--- a/Italiano/Correnti letterarie/Verismo.docx
+++ b/Italiano/Correnti letterarie/Verismo.docx
@@ -20,6 +20,7 @@
     </w:p>
     <w:p>
       <w:pPr>
+        <w:jc w:val="both"/>
         <w:rPr>
           <w:sz w:val="24"/>
           <w:szCs w:val="24"/>
@@ -38,6 +39,253 @@
           <w:szCs w:val="24"/>
         </w:rPr>
         <w:t>.</w:t>
+      </w:r>
+      <w:r>
+        <w:rPr>
+          <w:sz w:val="24"/>
+          <w:szCs w:val="24"/>
+        </w:rPr>
+        <w:t xml:space="preserve"> I maggiori esponenti del verismo furono meridionali, infatti nel sud si potevano riscontrare le condizioni di arretratezza e di degrado, che i veristi intendevano fare oggetto della loro narrazione.</w:t>
+      </w:r>
+    </w:p>
+    <w:p>
+      <w:pPr>
+        <w:jc w:val="both"/>
+        <w:rPr>
+          <w:sz w:val="24"/>
+          <w:szCs w:val="24"/>
+        </w:rPr>
+      </w:pPr>
+      <w:r>
+        <w:rPr>
+          <w:sz w:val="24"/>
+          <w:szCs w:val="24"/>
+        </w:rPr>
+        <w:t>Questo movimento nacque nel 1870 ed ebbe come principale centro Milano. La visione verista era una visione pessimistica, l’arte e la letteratura infatti non potevano cambiare i mali della società ma potevano solamente denunciarli.</w:t>
+      </w:r>
+    </w:p>
+    <w:p>
+      <w:pPr>
+        <w:jc w:val="both"/>
+        <w:rPr>
+          <w:sz w:val="24"/>
+          <w:szCs w:val="24"/>
+        </w:rPr>
+      </w:pPr>
+      <w:r>
+        <w:rPr>
+          <w:sz w:val="24"/>
+          <w:szCs w:val="24"/>
+        </w:rPr>
+        <w:t>Lo scritto verista deve seguire i seguenti canoni, dettati da Capuana:</w:t>
+      </w:r>
+    </w:p>
+    <w:p>
+      <w:pPr>
+        <w:pStyle w:val="Paragrafoelenco"/>
+        <w:numPr>
+          <w:ilvl w:val="0"/>
+          <w:numId w:val="1"/>
+        </w:numPr>
+        <w:jc w:val="both"/>
+        <w:rPr>
+          <w:sz w:val="24"/>
+          <w:szCs w:val="24"/>
+        </w:rPr>
+      </w:pPr>
+      <w:r>
+        <w:rPr>
+          <w:sz w:val="24"/>
+          <w:szCs w:val="24"/>
+        </w:rPr>
+        <w:t>Abbandonare il romanzo storico-politico per il romanzo di costumi contemporanei</w:t>
+      </w:r>
+    </w:p>
+    <w:p>
+      <w:pPr>
+        <w:pStyle w:val="Paragrafoelenco"/>
+        <w:numPr>
+          <w:ilvl w:val="0"/>
+          <w:numId w:val="1"/>
+        </w:numPr>
+        <w:jc w:val="both"/>
+        <w:rPr>
+          <w:sz w:val="24"/>
+          <w:szCs w:val="24"/>
+        </w:rPr>
+      </w:pPr>
+      <w:r>
+        <w:rPr>
+          <w:sz w:val="24"/>
+          <w:szCs w:val="24"/>
+        </w:rPr>
+        <w:t>Scegliere la realtà italiana e ritrarla dal vero</w:t>
+      </w:r>
+    </w:p>
+    <w:p>
+      <w:pPr>
+        <w:pStyle w:val="Paragrafoelenco"/>
+        <w:numPr>
+          <w:ilvl w:val="0"/>
+          <w:numId w:val="1"/>
+        </w:numPr>
+        <w:jc w:val="both"/>
+        <w:rPr>
+          <w:sz w:val="24"/>
+          <w:szCs w:val="24"/>
+        </w:rPr>
+      </w:pPr>
+      <w:r>
+        <w:rPr>
+          <w:sz w:val="24"/>
+          <w:szCs w:val="24"/>
+        </w:rPr>
+        <w:t>Seguire il canone dell’impersonalità, evitare ovvero qualsiasi intervento durante la narrazione</w:t>
+      </w:r>
+    </w:p>
+    <w:p>
+      <w:pPr>
+        <w:pStyle w:val="Paragrafoelenco"/>
+        <w:numPr>
+          <w:ilvl w:val="0"/>
+          <w:numId w:val="1"/>
+        </w:numPr>
+        <w:jc w:val="both"/>
+        <w:rPr>
+          <w:sz w:val="24"/>
+          <w:szCs w:val="24"/>
+        </w:rPr>
+      </w:pPr>
+      <w:r>
+        <w:rPr>
+          <w:sz w:val="24"/>
+          <w:szCs w:val="24"/>
+        </w:rPr>
+        <w:t>Non trascurare fantasia e immaginazione, dando così alla narrazione un effetto di colorito</w:t>
+      </w:r>
+    </w:p>
+    <w:p>
+      <w:pPr>
+        <w:jc w:val="both"/>
+        <w:rPr>
+          <w:sz w:val="24"/>
+          <w:szCs w:val="24"/>
+        </w:rPr>
+      </w:pPr>
+      <w:r>
+        <w:rPr>
+          <w:sz w:val="24"/>
+          <w:szCs w:val="24"/>
+        </w:rPr>
+        <w:t>Nonostante derivi dal naturalismo vi sono alcune importanti differenze tra essi, ovvero:</w:t>
+      </w:r>
+    </w:p>
+    <w:p>
+      <w:pPr>
+        <w:pStyle w:val="Paragrafoelenco"/>
+        <w:numPr>
+          <w:ilvl w:val="0"/>
+          <w:numId w:val="1"/>
+        </w:numPr>
+        <w:jc w:val="both"/>
+        <w:rPr>
+          <w:sz w:val="24"/>
+          <w:szCs w:val="24"/>
+        </w:rPr>
+      </w:pPr>
+      <w:r>
+        <w:rPr>
+          <w:sz w:val="24"/>
+          <w:szCs w:val="24"/>
+        </w:rPr>
+        <w:t>Lo scopo del romanzo verista è quello di approdare a una scienza del cuore umano, quello naturalista è invece volto alla formazione di una coscienza civile</w:t>
+      </w:r>
+    </w:p>
+    <w:p>
+      <w:pPr>
+        <w:pStyle w:val="Paragrafoelenco"/>
+        <w:numPr>
+          <w:ilvl w:val="0"/>
+          <w:numId w:val="1"/>
+        </w:numPr>
+        <w:jc w:val="both"/>
+        <w:rPr>
+          <w:sz w:val="24"/>
+          <w:szCs w:val="24"/>
+        </w:rPr>
+      </w:pPr>
+      <w:r>
+        <w:rPr>
+          <w:sz w:val="24"/>
+          <w:szCs w:val="24"/>
+        </w:rPr>
+        <w:t>Al romanzo naturalista è associata la convinzione che esso possa migliorare la società, al contrario il romanzo verista ha una visione estremamente pessimistica della società</w:t>
+      </w:r>
+    </w:p>
+    <w:p>
+      <w:pPr>
+        <w:pStyle w:val="Paragrafoelenco"/>
+        <w:numPr>
+          <w:ilvl w:val="0"/>
+          <w:numId w:val="1"/>
+        </w:numPr>
+        <w:jc w:val="both"/>
+        <w:rPr>
+          <w:sz w:val="24"/>
+          <w:szCs w:val="24"/>
+        </w:rPr>
+      </w:pPr>
+      <w:r>
+        <w:rPr>
+          <w:sz w:val="24"/>
+          <w:szCs w:val="24"/>
+        </w:rPr>
+        <w:t>Il romanzo verista non respinge la concezione secondo la quale ogni comportamento umano è determinato dai propri istinti, concezione puramente naturalista, ma la interpreta in modo meno rigoroso e lo apre all’influenza di fattori culturali e psicologici</w:t>
+      </w:r>
+    </w:p>
+    <w:p>
+      <w:pPr>
+        <w:pStyle w:val="Paragrafoelenco"/>
+        <w:numPr>
+          <w:ilvl w:val="0"/>
+          <w:numId w:val="1"/>
+        </w:numPr>
+        <w:jc w:val="both"/>
+        <w:rPr>
+          <w:sz w:val="24"/>
+          <w:szCs w:val="24"/>
+        </w:rPr>
+      </w:pPr>
+      <w:r>
+        <w:rPr>
+          <w:sz w:val="24"/>
+          <w:szCs w:val="24"/>
+        </w:rPr>
+        <w:t>Il romanzo naturalista è ambientato nelle aree industriali del paese e si concentra sulla vita del proletariato urbano, quello verista rappresenta invece gli umili lavoratori, specialme</w:t>
+      </w:r>
+      <w:r>
+        <w:rPr>
+          <w:sz w:val="24"/>
+          <w:szCs w:val="24"/>
+        </w:rPr>
+        <w:t>nte del sud, misero e arretrato.</w:t>
+      </w:r>
+    </w:p>
+    <w:p>
+      <w:pPr>
+        <w:ind w:left="360"/>
+        <w:jc w:val="both"/>
+        <w:rPr>
+          <w:sz w:val="24"/>
+          <w:szCs w:val="24"/>
+        </w:rPr>
+      </w:pPr>
+      <w:r>
+        <w:rPr>
+          <w:sz w:val="24"/>
+          <w:szCs w:val="24"/>
+        </w:rPr>
+        <w:t>La letteratura verista per essere espressione artistica non deve trasformarsi in un documento scientifico: lo spirito della scienza è presente solo “nella forma”, nel modo di rappresentare la realtà, nell’impersonalità della narrazione. È dunque una questione di tecnica.</w:t>
       </w:r>
       <w:bookmarkStart w:id="0" w:name="_GoBack"/>
       <w:bookmarkEnd w:id="0"/>
@@ -50,6 +298,126 @@
     </w:sectPr>
   </w:body>
 </w:document>
+</file>
+
+<file path=word/numbering.xml><?xml version="1.0" encoding="utf-8"?>
+<w:numbering xmlns:wpc="http://schemas.microsoft.com/office/word/2010/wordprocessingCanvas" xmlns:cx="http://schemas.microsoft.com/office/drawing/2014/chartex" xmlns:cx1="http://schemas.microsoft.com/office/drawing/2015/9/8/chartex" xmlns:mc="http://schemas.openxmlformats.org/markup-compatibility/2006" xmlns:o="urn:schemas-microsoft-com:office:office" xmlns:r="http://schemas.openxmlformats.org/officeDocument/2006/relationships" xmlns:m="http://schemas.openxmlformats.org/officeDocument/2006/math" xmlns:v="urn:schemas-microsoft-com:vml" xmlns:wp14="http://schemas.microsoft.com/office/word/2010/wordprocessingDrawing" xmlns:wp="http://schemas.openxmlformats.org/drawingml/2006/wordprocessingDrawing" xmlns:w10="urn:schemas-microsoft-com:office:word" xmlns:w="http://schemas.openxmlformats.org/wordprocessingml/2006/main" xmlns:w14="http://schemas.microsoft.com/office/word/2010/wordml" xmlns:w15="http://schemas.microsoft.com/office/word/2012/wordml" xmlns:w16se="http://schemas.microsoft.com/office/word/2015/wordml/symex" xmlns:wpg="http://schemas.microsoft.com/office/word/2010/wordprocessingGroup" xmlns:wpi="http://schemas.microsoft.com/office/word/2010/wordprocessingInk" xmlns:wne="http://schemas.microsoft.com/office/word/2006/wordml" xmlns:wps="http://schemas.microsoft.com/office/word/2010/wordprocessingShape" mc:Ignorable="w14 w15 w16se wp14">
+  <w:abstractNum w:abstractNumId="0" w15:restartNumberingAfterBreak="0">
+    <w:nsid w:val="0C944374"/>
+    <w:multiLevelType w:val="hybridMultilevel"/>
+    <w:tmpl w:val="F774C026"/>
+    <w:lvl w:ilvl="0" w:tplc="C60EB96C">
+      <w:numFmt w:val="bullet"/>
+      <w:lvlText w:val="-"/>
+      <w:lvlJc w:val="left"/>
+      <w:pPr>
+        <w:ind w:left="720" w:hanging="360"/>
+      </w:pPr>
+      <w:rPr>
+        <w:rFonts w:ascii="Calibri" w:eastAsiaTheme="minorHAnsi" w:hAnsi="Calibri" w:cs="Calibri" w:hint="default"/>
+      </w:rPr>
+    </w:lvl>
+    <w:lvl w:ilvl="1" w:tplc="04100003" w:tentative="1">
+      <w:start w:val="1"/>
+      <w:numFmt w:val="bullet"/>
+      <w:lvlText w:val="o"/>
+      <w:lvlJc w:val="left"/>
+      <w:pPr>
+        <w:ind w:left="1440" w:hanging="360"/>
+      </w:pPr>
+      <w:rPr>
+        <w:rFonts w:ascii="Courier New" w:hAnsi="Courier New" w:cs="Courier New" w:hint="default"/>
+      </w:rPr>
+    </w:lvl>
+    <w:lvl w:ilvl="2" w:tplc="04100005" w:tentative="1">
+      <w:start w:val="1"/>
+      <w:numFmt w:val="bullet"/>
+      <w:lvlText w:val=""/>
+      <w:lvlJc w:val="left"/>
+      <w:pPr>
+        <w:ind w:left="2160" w:hanging="360"/>
+      </w:pPr>
+      <w:rPr>
+        <w:rFonts w:ascii="Wingdings" w:hAnsi="Wingdings" w:hint="default"/>
+      </w:rPr>
+    </w:lvl>
+    <w:lvl w:ilvl="3" w:tplc="04100001" w:tentative="1">
+      <w:start w:val="1"/>
+      <w:numFmt w:val="bullet"/>
+      <w:lvlText w:val=""/>
+      <w:lvlJc w:val="left"/>
+      <w:pPr>
+        <w:ind w:left="2880" w:hanging="360"/>
+      </w:pPr>
+      <w:rPr>
+        <w:rFonts w:ascii="Symbol" w:hAnsi="Symbol" w:hint="default"/>
+      </w:rPr>
+    </w:lvl>
+    <w:lvl w:ilvl="4" w:tplc="04100003" w:tentative="1">
+      <w:start w:val="1"/>
+      <w:numFmt w:val="bullet"/>
+      <w:lvlText w:val="o"/>
+      <w:lvlJc w:val="left"/>
+      <w:pPr>
+        <w:ind w:left="3600" w:hanging="360"/>
+      </w:pPr>
+      <w:rPr>
+        <w:rFonts w:ascii="Courier New" w:hAnsi="Courier New" w:cs="Courier New" w:hint="default"/>
+      </w:rPr>
+    </w:lvl>
+    <w:lvl w:ilvl="5" w:tplc="04100005" w:tentative="1">
+      <w:start w:val="1"/>
+      <w:numFmt w:val="bullet"/>
+      <w:lvlText w:val=""/>
+      <w:lvlJc w:val="left"/>
+      <w:pPr>
+        <w:ind w:left="4320" w:hanging="360"/>
+      </w:pPr>
+      <w:rPr>
+        <w:rFonts w:ascii="Wingdings" w:hAnsi="Wingdings" w:hint="default"/>
+      </w:rPr>
+    </w:lvl>
+    <w:lvl w:ilvl="6" w:tplc="04100001" w:tentative="1">
+      <w:start w:val="1"/>
+      <w:numFmt w:val="bullet"/>
+      <w:lvlText w:val=""/>
+      <w:lvlJc w:val="left"/>
+      <w:pPr>
+        <w:ind w:left="5040" w:hanging="360"/>
+      </w:pPr>
+      <w:rPr>
+        <w:rFonts w:ascii="Symbol" w:hAnsi="Symbol" w:hint="default"/>
+      </w:rPr>
+    </w:lvl>
+    <w:lvl w:ilvl="7" w:tplc="04100003" w:tentative="1">
+      <w:start w:val="1"/>
+      <w:numFmt w:val="bullet"/>
+      <w:lvlText w:val="o"/>
+      <w:lvlJc w:val="left"/>
+      <w:pPr>
+        <w:ind w:left="5760" w:hanging="360"/>
+      </w:pPr>
+      <w:rPr>
+        <w:rFonts w:ascii="Courier New" w:hAnsi="Courier New" w:cs="Courier New" w:hint="default"/>
+      </w:rPr>
+    </w:lvl>
+    <w:lvl w:ilvl="8" w:tplc="04100005" w:tentative="1">
+      <w:start w:val="1"/>
+      <w:numFmt w:val="bullet"/>
+      <w:lvlText w:val=""/>
+      <w:lvlJc w:val="left"/>
+      <w:pPr>
+        <w:ind w:left="6480" w:hanging="360"/>
+      </w:pPr>
+      <w:rPr>
+        <w:rFonts w:ascii="Wingdings" w:hAnsi="Wingdings" w:hint="default"/>
+      </w:rPr>
+    </w:lvl>
+  </w:abstractNum>
+  <w:num w:numId="1">
+    <w:abstractNumId w:val="0"/>
+  </w:num>
+</w:numbering>
 </file>
 
 <file path=word/styles.xml><?xml version="1.0" encoding="utf-8"?>
@@ -473,6 +841,17 @@
     <w:semiHidden/>
     <w:unhideWhenUsed/>
   </w:style>
+  <w:style w:type="paragraph" w:styleId="Paragrafoelenco">
+    <w:name w:val="List Paragraph"/>
+    <w:basedOn w:val="Normale"/>
+    <w:uiPriority w:val="34"/>
+    <w:qFormat/>
+    <w:rsid w:val="005C1D0B"/>
+    <w:pPr>
+      <w:ind w:left="720"/>
+      <w:contextualSpacing/>
+    </w:pPr>
+  </w:style>
 </w:styles>
 </file>
 

--- a/Italiano/Correnti letterarie/Verismo.docx
+++ b/Italiano/Correnti letterarie/Verismo.docx
@@ -1,6 +1,6 @@
 
 <file path=word/document.xml><?xml version="1.0" encoding="utf-8"?>
-<w:document xmlns:wpc="http://schemas.microsoft.com/office/word/2010/wordprocessingCanvas" xmlns:cx="http://schemas.microsoft.com/office/drawing/2014/chartex" xmlns:cx1="http://schemas.microsoft.com/office/drawing/2015/9/8/chartex" xmlns:mc="http://schemas.openxmlformats.org/markup-compatibility/2006" xmlns:o="urn:schemas-microsoft-com:office:office" xmlns:r="http://schemas.openxmlformats.org/officeDocument/2006/relationships" xmlns:m="http://schemas.openxmlformats.org/officeDocument/2006/math" xmlns:v="urn:schemas-microsoft-com:vml" xmlns:wp14="http://schemas.microsoft.com/office/word/2010/wordprocessingDrawing" xmlns:wp="http://schemas.openxmlformats.org/drawingml/2006/wordprocessingDrawing" xmlns:w10="urn:schemas-microsoft-com:office:word" xmlns:w="http://schemas.openxmlformats.org/wordprocessingml/2006/main" xmlns:w14="http://schemas.microsoft.com/office/word/2010/wordml" xmlns:w15="http://schemas.microsoft.com/office/word/2012/wordml" xmlns:w16se="http://schemas.microsoft.com/office/word/2015/wordml/symex" xmlns:wpg="http://schemas.microsoft.com/office/word/2010/wordprocessingGroup" xmlns:wpi="http://schemas.microsoft.com/office/word/2010/wordprocessingInk" xmlns:wne="http://schemas.microsoft.com/office/word/2006/wordml" xmlns:wps="http://schemas.microsoft.com/office/word/2010/wordprocessingShape" mc:Ignorable="w14 w15 w16se wp14">
+<w:document xmlns:wpc="http://schemas.microsoft.com/office/word/2010/wordprocessingCanvas" xmlns:mc="http://schemas.openxmlformats.org/markup-compatibility/2006" xmlns:o="urn:schemas-microsoft-com:office:office" xmlns:r="http://schemas.openxmlformats.org/officeDocument/2006/relationships" xmlns:m="http://schemas.openxmlformats.org/officeDocument/2006/math" xmlns:v="urn:schemas-microsoft-com:vml" xmlns:wp14="http://schemas.microsoft.com/office/word/2010/wordprocessingDrawing" xmlns:wp="http://schemas.openxmlformats.org/drawingml/2006/wordprocessingDrawing" xmlns:w10="urn:schemas-microsoft-com:office:word" xmlns:w="http://schemas.openxmlformats.org/wordprocessingml/2006/main" xmlns:w14="http://schemas.microsoft.com/office/word/2010/wordml" xmlns:w15="http://schemas.microsoft.com/office/word/2012/wordml" xmlns:wpg="http://schemas.microsoft.com/office/word/2010/wordprocessingGroup" xmlns:wpi="http://schemas.microsoft.com/office/word/2010/wordprocessingInk" xmlns:wne="http://schemas.microsoft.com/office/word/2006/wordml" xmlns:wps="http://schemas.microsoft.com/office/word/2010/wordprocessingShape" mc:Ignorable="w14 w15 wp14">
   <w:body>
     <w:p>
       <w:pPr>
@@ -10,6 +10,8 @@
           <w:szCs w:val="32"/>
         </w:rPr>
       </w:pPr>
+      <w:bookmarkStart w:id="0" w:name="_GoBack"/>
+      <w:bookmarkEnd w:id="0"/>
       <w:r>
         <w:rPr>
           <w:sz w:val="32"/>
@@ -287,12 +289,10 @@
         </w:rPr>
         <w:t>La letteratura verista per essere espressione artistica non deve trasformarsi in un documento scientifico: lo spirito della scienza è presente solo “nella forma”, nel modo di rappresentare la realtà, nell’impersonalità della narrazione. È dunque una questione di tecnica.</w:t>
       </w:r>
-      <w:bookmarkStart w:id="0" w:name="_GoBack"/>
-      <w:bookmarkEnd w:id="0"/>
     </w:p>
     <w:sectPr>
       <w:pgSz w:w="11906" w:h="16838"/>
-      <w:pgMar w:top="1417" w:right="1134" w:bottom="1134" w:left="1134" w:header="708" w:footer="708" w:gutter="0"/>
+      <w:pgMar w:top="720" w:right="720" w:bottom="720" w:left="720" w:header="708" w:footer="708" w:gutter="0"/>
       <w:cols w:space="708"/>
       <w:docGrid w:linePitch="360"/>
     </w:sectPr>
@@ -301,7 +301,7 @@
 </file>
 
 <file path=word/numbering.xml><?xml version="1.0" encoding="utf-8"?>
-<w:numbering xmlns:wpc="http://schemas.microsoft.com/office/word/2010/wordprocessingCanvas" xmlns:cx="http://schemas.microsoft.com/office/drawing/2014/chartex" xmlns:cx1="http://schemas.microsoft.com/office/drawing/2015/9/8/chartex" xmlns:mc="http://schemas.openxmlformats.org/markup-compatibility/2006" xmlns:o="urn:schemas-microsoft-com:office:office" xmlns:r="http://schemas.openxmlformats.org/officeDocument/2006/relationships" xmlns:m="http://schemas.openxmlformats.org/officeDocument/2006/math" xmlns:v="urn:schemas-microsoft-com:vml" xmlns:wp14="http://schemas.microsoft.com/office/word/2010/wordprocessingDrawing" xmlns:wp="http://schemas.openxmlformats.org/drawingml/2006/wordprocessingDrawing" xmlns:w10="urn:schemas-microsoft-com:office:word" xmlns:w="http://schemas.openxmlformats.org/wordprocessingml/2006/main" xmlns:w14="http://schemas.microsoft.com/office/word/2010/wordml" xmlns:w15="http://schemas.microsoft.com/office/word/2012/wordml" xmlns:w16se="http://schemas.microsoft.com/office/word/2015/wordml/symex" xmlns:wpg="http://schemas.microsoft.com/office/word/2010/wordprocessingGroup" xmlns:wpi="http://schemas.microsoft.com/office/word/2010/wordprocessingInk" xmlns:wne="http://schemas.microsoft.com/office/word/2006/wordml" xmlns:wps="http://schemas.microsoft.com/office/word/2010/wordprocessingShape" mc:Ignorable="w14 w15 w16se wp14">
+<w:numbering xmlns:wpc="http://schemas.microsoft.com/office/word/2010/wordprocessingCanvas" xmlns:mc="http://schemas.openxmlformats.org/markup-compatibility/2006" xmlns:o="urn:schemas-microsoft-com:office:office" xmlns:r="http://schemas.openxmlformats.org/officeDocument/2006/relationships" xmlns:m="http://schemas.openxmlformats.org/officeDocument/2006/math" xmlns:v="urn:schemas-microsoft-com:vml" xmlns:wp14="http://schemas.microsoft.com/office/word/2010/wordprocessingDrawing" xmlns:wp="http://schemas.openxmlformats.org/drawingml/2006/wordprocessingDrawing" xmlns:w10="urn:schemas-microsoft-com:office:word" xmlns:w="http://schemas.openxmlformats.org/wordprocessingml/2006/main" xmlns:w14="http://schemas.microsoft.com/office/word/2010/wordml" xmlns:w15="http://schemas.microsoft.com/office/word/2012/wordml" xmlns:wpg="http://schemas.microsoft.com/office/word/2010/wordprocessingGroup" xmlns:wpi="http://schemas.microsoft.com/office/word/2010/wordprocessingInk" xmlns:wne="http://schemas.microsoft.com/office/word/2006/wordml" xmlns:wps="http://schemas.microsoft.com/office/word/2010/wordprocessingShape" mc:Ignorable="w14 w15 wp14">
   <w:abstractNum w:abstractNumId="0" w15:restartNumberingAfterBreak="0">
     <w:nsid w:val="0C944374"/>
     <w:multiLevelType w:val="hybridMultilevel"/>
@@ -421,7 +421,7 @@
 </file>
 
 <file path=word/styles.xml><?xml version="1.0" encoding="utf-8"?>
-<w:styles xmlns:mc="http://schemas.openxmlformats.org/markup-compatibility/2006" xmlns:r="http://schemas.openxmlformats.org/officeDocument/2006/relationships" xmlns:w="http://schemas.openxmlformats.org/wordprocessingml/2006/main" xmlns:w14="http://schemas.microsoft.com/office/word/2010/wordml" xmlns:w15="http://schemas.microsoft.com/office/word/2012/wordml" xmlns:w16se="http://schemas.microsoft.com/office/word/2015/wordml/symex" mc:Ignorable="w14 w15 w16se">
+<w:styles xmlns:mc="http://schemas.openxmlformats.org/markup-compatibility/2006" xmlns:r="http://schemas.openxmlformats.org/officeDocument/2006/relationships" xmlns:w="http://schemas.openxmlformats.org/wordprocessingml/2006/main" xmlns:w14="http://schemas.microsoft.com/office/word/2010/wordml" xmlns:w15="http://schemas.microsoft.com/office/word/2012/wordml" mc:Ignorable="w14 w15">
   <w:docDefaults>
     <w:rPrDefault>
       <w:rPr>
